--- a/controversies.docx
+++ b/controversies.docx
@@ -459,22 +459,1451 @@
         </w:rPr>
         <w:t>In 1992, the release of the video game Mortal Kombat to many consoles, which sparked more controversy and issues about violence in video games.</w:t>
       </w:r>
+      <w:r>
+        <w:rPr>
+          <w:rFonts w:ascii="Asap" w:hAnsi="Asap"/>
+        </w:rPr>
+        <w:t xml:space="preserve"> </w:t>
+      </w:r>
+      <w:r>
+        <w:rPr>
+          <w:rFonts w:ascii="Asap" w:hAnsi="Asap"/>
+        </w:rPr>
+        <w:t>The game featured massive amounts of blood and gore</w:t>
+      </w:r>
+      <w:r>
+        <w:rPr>
+          <w:rFonts w:ascii="Asap" w:hAnsi="Asap"/>
+        </w:rPr>
+        <w:t xml:space="preserve">, especially during special moves called Fatalities.  </w:t>
+      </w:r>
+      <w:r>
+        <w:rPr>
+          <w:rFonts w:ascii="Asap" w:hAnsi="Asap"/>
+        </w:rPr>
+        <w:t>Numerous arcade</w:t>
+      </w:r>
+      <w:r>
+        <w:rPr>
+          <w:rFonts w:ascii="Asap" w:hAnsi="Asap"/>
+        </w:rPr>
+        <w:t xml:space="preserve"> games that</w:t>
+      </w:r>
+      <w:r>
+        <w:rPr>
+          <w:rFonts w:ascii="Asap" w:hAnsi="Asap"/>
+        </w:rPr>
+        <w:t xml:space="preserve"> contained a high amount of violent content followed in Mortal Kombat’s </w:t>
+      </w:r>
+      <w:r>
+        <w:rPr>
+          <w:rFonts w:ascii="Asap" w:hAnsi="Asap"/>
+        </w:rPr>
+        <w:t>wake.</w:t>
+      </w:r>
+      <w:r>
+        <w:rPr>
+          <w:rFonts w:ascii="Asap" w:hAnsi="Asap"/>
+        </w:rPr>
+        <w:t xml:space="preserve"> Though these</w:t>
+      </w:r>
+      <w:r>
+        <w:rPr>
+          <w:rFonts w:ascii="Asap" w:hAnsi="Asap"/>
+        </w:rPr>
+        <w:t xml:space="preserve"> games were</w:t>
+      </w:r>
+      <w:r>
+        <w:rPr>
+          <w:rFonts w:ascii="Asap" w:hAnsi="Asap"/>
+        </w:rPr>
+        <w:t xml:space="preserve"> </w:t>
+      </w:r>
+      <w:r>
+        <w:rPr>
+          <w:rFonts w:ascii="Asap" w:hAnsi="Asap"/>
+        </w:rPr>
+        <w:t xml:space="preserve">originally </w:t>
+      </w:r>
+      <w:r>
+        <w:rPr>
+          <w:rFonts w:ascii="Asap" w:hAnsi="Asap"/>
+        </w:rPr>
+        <w:t>exclusive to arcade machines</w:t>
+      </w:r>
+      <w:r>
+        <w:rPr>
+          <w:rFonts w:ascii="Asap" w:hAnsi="Asap"/>
+        </w:rPr>
+        <w:t xml:space="preserve">, so it was possible for </w:t>
+      </w:r>
+      <w:r>
+        <w:rPr>
+          <w:rFonts w:ascii="Asap" w:hAnsi="Asap"/>
+        </w:rPr>
+        <w:t>the games to be segregated from</w:t>
+      </w:r>
+      <w:r>
+        <w:rPr>
+          <w:rFonts w:ascii="Asap" w:hAnsi="Asap"/>
+        </w:rPr>
+        <w:t xml:space="preserve"> games aimed for younger audiences.</w:t>
+      </w:r>
+      <w:r>
+        <w:rPr>
+          <w:rFonts w:ascii="Asap" w:hAnsi="Asap"/>
+        </w:rPr>
+        <w:t xml:space="preserve"> </w:t>
+      </w:r>
+      <w:r>
+        <w:rPr>
+          <w:rFonts w:ascii="Asap" w:hAnsi="Asap"/>
+        </w:rPr>
+        <w:t xml:space="preserve">In home </w:t>
+      </w:r>
+      <w:r>
+        <w:rPr>
+          <w:rFonts w:ascii="Asap" w:hAnsi="Asap"/>
+        </w:rPr>
+        <w:t xml:space="preserve">console releases of the game, it became more accessible for younger </w:t>
+      </w:r>
+      <w:r>
+        <w:rPr>
+          <w:rFonts w:ascii="Asap" w:hAnsi="Asap"/>
+        </w:rPr>
+        <w:t>players. However</w:t>
+      </w:r>
+      <w:r>
+        <w:rPr>
+          <w:rFonts w:ascii="Asap" w:hAnsi="Asap"/>
+        </w:rPr>
+        <w:t>,</w:t>
+      </w:r>
+      <w:r>
+        <w:rPr>
+          <w:rFonts w:ascii="Asap" w:hAnsi="Asap"/>
+        </w:rPr>
+        <w:t xml:space="preserve"> these versions had the excessive gore </w:t>
+      </w:r>
+      <w:r>
+        <w:rPr>
+          <w:rFonts w:ascii="Asap" w:hAnsi="Asap"/>
+        </w:rPr>
+        <w:t>hidden away</w:t>
+      </w:r>
+      <w:r>
+        <w:rPr>
+          <w:rFonts w:ascii="Asap" w:hAnsi="Asap"/>
+        </w:rPr>
+        <w:t>.</w:t>
+      </w:r>
+      <w:r>
+        <w:rPr>
+          <w:rFonts w:ascii="Asap" w:hAnsi="Asap"/>
+        </w:rPr>
+        <w:t xml:space="preserve"> </w:t>
+      </w:r>
+      <w:r>
+        <w:rPr>
+          <w:rFonts w:ascii="Asap" w:hAnsi="Asap"/>
+        </w:rPr>
+        <w:t>S</w:t>
+      </w:r>
+      <w:r>
+        <w:rPr>
+          <w:rFonts w:ascii="Asap" w:hAnsi="Asap"/>
+        </w:rPr>
+        <w:t>ome versions, namely Sega</w:t>
+      </w:r>
+      <w:r>
+        <w:rPr>
+          <w:rFonts w:ascii="Asap" w:hAnsi="Asap"/>
+        </w:rPr>
+        <w:t>’s licensed version of the game has it locked behind a cheat code that anyone could</w:t>
+      </w:r>
+      <w:r>
+        <w:rPr>
+          <w:rFonts w:ascii="Asap" w:hAnsi="Asap"/>
+        </w:rPr>
+        <w:t xml:space="preserve"> use</w:t>
+      </w:r>
+      <w:r>
+        <w:rPr>
+          <w:rFonts w:ascii="Asap" w:hAnsi="Asap"/>
+        </w:rPr>
+        <w:t xml:space="preserve"> and </w:t>
+      </w:r>
+      <w:r>
+        <w:rPr>
+          <w:rFonts w:ascii="Asap" w:hAnsi="Asap"/>
+        </w:rPr>
+        <w:t xml:space="preserve">younger </w:t>
+      </w:r>
+      <w:r>
+        <w:rPr>
+          <w:rFonts w:ascii="Asap" w:hAnsi="Asap"/>
+        </w:rPr>
+        <w:t>players would be able to witness the extreme violen</w:t>
+      </w:r>
+      <w:r>
+        <w:rPr>
+          <w:rFonts w:ascii="Asap" w:hAnsi="Asap"/>
+        </w:rPr>
+        <w:t>ce</w:t>
+      </w:r>
+      <w:r>
+        <w:rPr>
+          <w:rFonts w:ascii="Asap" w:hAnsi="Asap"/>
+        </w:rPr>
+        <w:t>.</w:t>
+      </w:r>
+      <w:r>
+        <w:rPr>
+          <w:rFonts w:ascii="Asap" w:hAnsi="Asap"/>
+        </w:rPr>
+        <w:t xml:space="preserve"> [4]</w:t>
+      </w:r>
+    </w:p>
+    <w:p>
+      <w:pPr>
+        <w:rPr>
+          <w:rFonts w:ascii="Asap" w:hAnsi="Asap"/>
+        </w:rPr>
+      </w:pPr>
+      <w:r>
+        <w:rPr>
+          <w:rFonts w:ascii="Asap" w:hAnsi="Asap"/>
+        </w:rPr>
+        <w:t xml:space="preserve">Due to the </w:t>
+      </w:r>
+      <w:r>
+        <w:rPr>
+          <w:rFonts w:ascii="Asap" w:hAnsi="Asap"/>
+        </w:rPr>
+        <w:t>influence of</w:t>
+      </w:r>
+      <w:r>
+        <w:rPr>
+          <w:rFonts w:ascii="Asap" w:hAnsi="Asap"/>
+        </w:rPr>
+        <w:t xml:space="preserve"> video game violence, a horrible</w:t>
+      </w:r>
+      <w:r>
+        <w:rPr>
+          <w:rFonts w:ascii="Asap" w:hAnsi="Asap"/>
+        </w:rPr>
+        <w:t xml:space="preserve"> massacre in America occurred on the 20</w:t>
+      </w:r>
+      <w:r>
+        <w:rPr>
+          <w:rFonts w:ascii="Asap" w:hAnsi="Asap"/>
+          <w:vertAlign w:val="superscript"/>
+        </w:rPr>
+        <w:t>th</w:t>
+      </w:r>
+      <w:r>
+        <w:rPr>
+          <w:rFonts w:ascii="Asap" w:hAnsi="Asap"/>
+        </w:rPr>
+        <w:t xml:space="preserve"> of April 1999, in Columbine High School, in Columbine, Colorado. </w:t>
+      </w:r>
+      <w:r>
+        <w:rPr>
+          <w:rFonts w:ascii="Asap" w:hAnsi="Asap"/>
+        </w:rPr>
+        <w:t>This massacre reignited this fierce debate revolving around this topic</w:t>
+      </w:r>
+      <w:r>
+        <w:rPr>
+          <w:rFonts w:ascii="Asap" w:hAnsi="Asap"/>
+        </w:rPr>
+        <w:t xml:space="preserve"> as the shooters, Eric Harris and Dylan Klebold, were avid </w:t>
+      </w:r>
+      <w:r>
+        <w:rPr>
+          <w:rFonts w:ascii="Asap" w:hAnsi="Asap"/>
+        </w:rPr>
+        <w:t xml:space="preserve">players of the violent video games like Doom. </w:t>
+      </w:r>
+      <w:r>
+        <w:rPr>
+          <w:rFonts w:ascii="Asap" w:hAnsi="Asap"/>
+        </w:rPr>
+        <w:t xml:space="preserve">This led to Bill Clinton, the US president at the time, to order an investigation to find the correlation between video games being sold to child and school shootings throughout the nation. </w:t>
+      </w:r>
+    </w:p>
+    <w:p>
+      <w:pPr>
+        <w:rPr>
+          <w:rFonts w:ascii="Asap" w:hAnsi="Asap"/>
+        </w:rPr>
+      </w:pPr>
+      <w:r>
+        <w:rPr>
+          <w:rFonts w:ascii="Asap" w:hAnsi="Asap"/>
+        </w:rPr>
+        <w:t>At the start of the 21</w:t>
+      </w:r>
+      <w:r>
+        <w:rPr>
+          <w:rFonts w:ascii="Asap" w:hAnsi="Asap"/>
+          <w:vertAlign w:val="superscript"/>
+        </w:rPr>
+        <w:t>st</w:t>
+      </w:r>
+      <w:r>
+        <w:rPr>
+          <w:rFonts w:ascii="Asap" w:hAnsi="Asap"/>
+        </w:rPr>
+        <w:t xml:space="preserve"> Century, in 2001, the video game developer studio, Rockstar Games, released the game Grand Theft Auto </w:t>
+      </w:r>
+      <w:r>
+        <w:rPr>
+          <w:rFonts w:ascii="Asap" w:hAnsi="Asap"/>
+        </w:rPr>
+        <w:t>3, on the PlayStation 2. This game was one of the first ever open world games and it allowed the player nearly free control to complete missions in any means the</w:t>
+      </w:r>
+      <w:r>
+        <w:rPr>
+          <w:rFonts w:ascii="Asap" w:hAnsi="Asap"/>
+        </w:rPr>
+        <w:t>y</w:t>
+      </w:r>
+      <w:r>
+        <w:rPr>
+          <w:rFonts w:ascii="Asap" w:hAnsi="Asap"/>
+        </w:rPr>
+        <w:t xml:space="preserve"> desire, which include</w:t>
+      </w:r>
+      <w:r>
+        <w:rPr>
+          <w:rFonts w:ascii="Asap" w:hAnsi="Asap"/>
+        </w:rPr>
+        <w:t>d</w:t>
+      </w:r>
+      <w:r>
+        <w:rPr>
+          <w:rFonts w:ascii="Asap" w:hAnsi="Asap"/>
+        </w:rPr>
+        <w:t xml:space="preserve"> the </w:t>
+      </w:r>
+      <w:r>
+        <w:rPr>
+          <w:rFonts w:ascii="Asap" w:hAnsi="Asap"/>
+        </w:rPr>
+        <w:t>gun use</w:t>
+      </w:r>
+      <w:r>
+        <w:rPr>
+          <w:rFonts w:ascii="Asap" w:hAnsi="Asap"/>
+        </w:rPr>
+        <w:t xml:space="preserve">, melee combat and reckless driving. </w:t>
+      </w:r>
+      <w:r>
+        <w:rPr>
+          <w:rFonts w:ascii="Asap" w:hAnsi="Asap"/>
+        </w:rPr>
+        <w:t>In the story of the game, the player plays as an unnamed character who explores a contemporary urban setting, taking on various missions within the city’s criminal underworld.</w:t>
+      </w:r>
+      <w:r>
+        <w:rPr>
+          <w:rFonts w:ascii="Asap" w:hAnsi="Asap"/>
+        </w:rPr>
+        <w:t xml:space="preserve"> This game was very successful, selling over 2 million copies within 6 months.</w:t>
+      </w:r>
+      <w:r>
+        <w:rPr>
+          <w:rFonts w:ascii="Asap" w:hAnsi="Asap"/>
+        </w:rPr>
+        <w:t xml:space="preserve"> [5]</w:t>
+      </w:r>
+      <w:r>
+        <w:rPr>
+          <w:rFonts w:ascii="Asap" w:hAnsi="Asap"/>
+        </w:rPr>
+        <w:t xml:space="preserve"> Th</w:t>
+      </w:r>
+      <w:r>
+        <w:rPr>
+          <w:rFonts w:ascii="Asap" w:hAnsi="Asap"/>
+        </w:rPr>
+        <w:t>e game’s</w:t>
+      </w:r>
+      <w:r>
+        <w:rPr>
+          <w:rFonts w:ascii="Asap" w:hAnsi="Asap"/>
+        </w:rPr>
+        <w:t xml:space="preserve"> extreme popularity </w:t>
+      </w:r>
+      <w:r>
+        <w:rPr>
+          <w:rFonts w:ascii="Asap" w:hAnsi="Asap"/>
+        </w:rPr>
+        <w:t>led to multiple groups to raise their concerns and criticisms towards the violence found within the game, among many factors.</w:t>
+      </w:r>
+      <w:r>
+        <w:rPr>
+          <w:rFonts w:ascii="Asap" w:hAnsi="Asap"/>
+        </w:rPr>
+        <w:t xml:space="preserve"> [6]</w:t>
+      </w:r>
+      <w:r>
+        <w:rPr>
+          <w:rFonts w:ascii="Asap" w:hAnsi="Asap"/>
+        </w:rPr>
+        <w:t xml:space="preserve"> The following games Rockstar </w:t>
+      </w:r>
+      <w:r>
+        <w:rPr>
+          <w:rFonts w:ascii="Asap" w:hAnsi="Asap"/>
+        </w:rPr>
+        <w:lastRenderedPageBreak/>
+        <w:t>would release, Grand Theft Auto: Vice City</w:t>
+      </w:r>
+      <w:r>
+        <w:rPr>
+          <w:rFonts w:ascii="Asap" w:hAnsi="Asap"/>
+        </w:rPr>
+        <w:t xml:space="preserve"> in 2002</w:t>
+      </w:r>
+      <w:r>
+        <w:rPr>
+          <w:rFonts w:ascii="Asap" w:hAnsi="Asap"/>
+        </w:rPr>
+        <w:t xml:space="preserve"> and Grand Theft Auto: </w:t>
+      </w:r>
+      <w:r>
+        <w:rPr>
+          <w:rFonts w:ascii="Asap" w:hAnsi="Asap"/>
+        </w:rPr>
+        <w:t xml:space="preserve">San Andreas in 2004, would spark up more controversies within video game culture. These controversies cause the </w:t>
+      </w:r>
+      <w:r>
+        <w:rPr>
+          <w:rFonts w:ascii="Asap" w:hAnsi="Asap"/>
+        </w:rPr>
+        <w:t>US</w:t>
+      </w:r>
+      <w:r>
+        <w:rPr>
+          <w:rFonts w:ascii="Asap" w:hAnsi="Asap"/>
+        </w:rPr>
+        <w:t xml:space="preserve"> government decided to </w:t>
+      </w:r>
+      <w:r>
+        <w:rPr>
+          <w:rFonts w:ascii="Asap" w:hAnsi="Asap"/>
+        </w:rPr>
+        <w:t>act</w:t>
+      </w:r>
+      <w:r>
+        <w:rPr>
+          <w:rFonts w:ascii="Asap" w:hAnsi="Asap"/>
+        </w:rPr>
+        <w:t xml:space="preserve"> and in 2005, California</w:t>
+      </w:r>
+      <w:r>
+        <w:rPr>
+          <w:rFonts w:ascii="Asap" w:hAnsi="Asap"/>
+        </w:rPr>
+        <w:t xml:space="preserve"> banned the sale of violent video games to minors. [7]</w:t>
+      </w:r>
+    </w:p>
+    <w:p>
+      <w:pPr>
+        <w:rPr>
+          <w:rFonts w:ascii="Asap" w:hAnsi="Asap"/>
+        </w:rPr>
+      </w:pPr>
+      <w:r>
+        <w:rPr>
+          <w:rFonts w:ascii="Asap" w:hAnsi="Asap"/>
+        </w:rPr>
+        <w:t>One game from the first-person shooter series of games, Call of Duty, the game Call of Duty: Modern Warfare 2 released in 2009, included a very controversial</w:t>
+      </w:r>
+      <w:r>
+        <w:rPr>
+          <w:rFonts w:ascii="Asap" w:hAnsi="Asap"/>
+        </w:rPr>
+        <w:t xml:space="preserve"> mission in the game’s story mode named “No Russian”. In the mission, the player takes on the role of a CIA agent</w:t>
+      </w:r>
+      <w:r>
+        <w:rPr>
+          <w:rFonts w:ascii="Asap" w:hAnsi="Asap"/>
+        </w:rPr>
+        <w:t xml:space="preserve"> who has embedded himself within a Russian ultranationalist terrorist organisation, the leader of this group the group to speak “no Russian” to not give away their origins. This mission allows the player to participate in a terrorist attack in a Moscow airport, which involves the player to have the choice of firing indiscriminately at civilians and security alike. The player’s participation in this mission is not mandatory, with the game displaying a disclaimer before the mission, warning the player about the violent content found within and gives the player the option to skip the mission, with no penalt</w:t>
+      </w:r>
+      <w:r>
+        <w:rPr>
+          <w:rFonts w:ascii="Asap" w:hAnsi="Asap"/>
+        </w:rPr>
+        <w:t>ies for this choice</w:t>
+      </w:r>
+      <w:r>
+        <w:rPr>
+          <w:rFonts w:ascii="Asap" w:hAnsi="Asap"/>
+        </w:rPr>
+        <w:t>. If the player chooses to play this mission, the</w:t>
+      </w:r>
+      <w:r>
+        <w:rPr>
+          <w:rFonts w:ascii="Asap" w:hAnsi="Asap"/>
+        </w:rPr>
+        <w:t>y are not required to participate with any shooting in order to complete this level. The mission ends with the leader killing the player in order to frame the US for the attack that leads to the start of a world war. Many had issue with this mission for its depiction of violence and terrorism with some saying that video games had yet to mature. This mission is considered a turning point for the video game industry, in how certain depictions of violen</w:t>
+      </w:r>
+      <w:r>
+        <w:rPr>
+          <w:rFonts w:ascii="Asap" w:hAnsi="Asap"/>
+        </w:rPr>
+        <w:t>ce</w:t>
+      </w:r>
+      <w:r>
+        <w:rPr>
+          <w:rFonts w:ascii="Asap" w:hAnsi="Asap"/>
+        </w:rPr>
+        <w:t xml:space="preserve"> can be seen as acceptable while others are considered unacceptable. [8]</w:t>
+      </w:r>
+    </w:p>
+    <w:p>
+      <w:pPr>
+        <w:rPr>
+          <w:rFonts w:ascii="Asap" w:hAnsi="Asap"/>
+        </w:rPr>
+      </w:pPr>
+      <w:r>
+        <w:rPr>
+          <w:rFonts w:ascii="Asap" w:hAnsi="Asap"/>
+        </w:rPr>
+        <w:t xml:space="preserve">From the 2010s and 2020s, there have been many </w:t>
+      </w:r>
+      <w:r>
+        <w:rPr>
+          <w:rFonts w:ascii="Asap" w:hAnsi="Asap"/>
+        </w:rPr>
+        <w:t xml:space="preserve">incidents </w:t>
+      </w:r>
+      <w:r>
+        <w:rPr>
+          <w:rFonts w:ascii="Asap" w:hAnsi="Asap"/>
+        </w:rPr>
+        <w:t xml:space="preserve">that have highlighted people’s concerns with the depictions of violence within video games such as legal issues caused by video game, making the US government introduce new laws to control distribution of violent video games </w:t>
+      </w:r>
+      <w:r>
+        <w:rPr>
+          <w:rFonts w:ascii="Asap" w:hAnsi="Asap"/>
+        </w:rPr>
+        <w:t>to minors</w:t>
+      </w:r>
+      <w:r>
+        <w:rPr>
+          <w:rFonts w:ascii="Asap" w:hAnsi="Asap"/>
+        </w:rPr>
+        <w:t xml:space="preserve">, and violent video games becoming the </w:t>
+      </w:r>
+      <w:r>
+        <w:rPr>
+          <w:rFonts w:ascii="Asap" w:hAnsi="Asap"/>
+        </w:rPr>
+        <w:t>main</w:t>
+      </w:r>
+      <w:r>
+        <w:rPr>
+          <w:rFonts w:ascii="Asap" w:hAnsi="Asap"/>
+        </w:rPr>
+        <w:t xml:space="preserve"> blame for many over the world for shootings that have occurred within schools and other public places. [9]</w:t>
+      </w:r>
+      <w:r>
+        <w:rPr>
+          <w:rFonts w:ascii="Asap" w:hAnsi="Asap"/>
+        </w:rPr>
+        <w:t xml:space="preserve"> </w:t>
+      </w:r>
+      <w:r>
+        <w:rPr>
+          <w:rFonts w:ascii="Asap" w:hAnsi="Asap"/>
+        </w:rPr>
+        <w:t>[10]</w:t>
+      </w:r>
+    </w:p>
+    <w:p>
+      <w:pPr>
+        <w:rPr>
+          <w:rFonts w:ascii="Asap" w:hAnsi="Asap"/>
+        </w:rPr>
+      </w:pPr>
+      <w:r>
+        <w:rPr>
+          <w:rFonts w:ascii="Asap" w:hAnsi="Asap"/>
+        </w:rPr>
+        <w:t>In conclusion, there are many people who believe that violent video games cause people to commit atrocious violent acts and other who don’t believe this. The NRA or the National Rifle Association</w:t>
+      </w:r>
+      <w:r>
+        <w:rPr>
+          <w:rFonts w:ascii="Asap" w:hAnsi="Asap"/>
+        </w:rPr>
+        <w:t xml:space="preserve"> and the US government</w:t>
+      </w:r>
+      <w:r>
+        <w:rPr>
+          <w:rFonts w:ascii="Asap" w:hAnsi="Asap"/>
+        </w:rPr>
+        <w:t xml:space="preserve"> are notable advocates against video games</w:t>
+      </w:r>
+      <w:r>
+        <w:rPr>
+          <w:rFonts w:ascii="Asap" w:hAnsi="Asap"/>
+        </w:rPr>
+        <w:t xml:space="preserve">, though the American Psychological Association urge the US government to avoid correlation between video games and </w:t>
+      </w:r>
+      <w:r>
+        <w:rPr>
+          <w:rFonts w:ascii="Asap" w:hAnsi="Asap"/>
+        </w:rPr>
+        <w:t>violent crimes. [11]</w:t>
+      </w:r>
+    </w:p>
+    <w:p>
+      <w:pPr>
+        <w:rPr>
+          <w:rFonts w:ascii="Asap" w:hAnsi="Asap"/>
+        </w:rPr>
+      </w:pPr>
+    </w:p>
+    <w:p>
+      <w:pPr>
+        <w:pStyle w:val="NormalWeb"/>
+        <w:numPr>
+          <w:ilvl w:val="0"/>
+          <w:numId w:val="1"/>
+        </w:numPr>
+      </w:pPr>
+      <w:r>
+        <w:t xml:space="preserve">Buchanan, L. (2008) </w:t>
+      </w:r>
+      <w:r>
+        <w:rPr>
+          <w:i/>
+          <w:iCs/>
+        </w:rPr>
+        <w:t>Death race</w:t>
+      </w:r>
+      <w:r>
+        <w:t xml:space="preserve">, </w:t>
+      </w:r>
+      <w:r>
+        <w:rPr>
+          <w:i/>
+          <w:iCs/>
+        </w:rPr>
+        <w:t>IGN</w:t>
+      </w:r>
+      <w:r>
+        <w:t xml:space="preserve">. IGN. Available at: http://www.ign.com/articles/2008/08/23/death-race (Accessed: March 10, 2023). </w:t>
+      </w:r>
+    </w:p>
+    <w:p>
+      <w:pPr>
+        <w:pStyle w:val="ListParagraph"/>
+        <w:numPr>
+          <w:ilvl w:val="0"/>
+          <w:numId w:val="1"/>
+        </w:numPr>
+        <w:spacing w:before="100" w:beforeAutospacing="1" w:after="100" w:afterAutospacing="1" w:line="240" w:lineRule="auto"/>
+        <w:rPr>
+          <w:rFonts w:ascii="Times New Roman" w:eastAsia="Times New Roman" w:hAnsi="Times New Roman" w:cs="Times New Roman"/>
+          <w:sz w:val="24"/>
+          <w:szCs w:val="24"/>
+          <w:lang w:eastAsia="en-GB"/>
+        </w:rPr>
+      </w:pPr>
+      <w:proofErr w:type="spellStart"/>
+      <w:r>
+        <w:rPr>
+          <w:rFonts w:ascii="Times New Roman" w:eastAsia="Times New Roman" w:hAnsi="Times New Roman" w:cs="Times New Roman"/>
+          <w:sz w:val="24"/>
+          <w:szCs w:val="24"/>
+          <w:lang w:eastAsia="en-GB"/>
+        </w:rPr>
+        <w:t>Wardyga</w:t>
+      </w:r>
+      <w:proofErr w:type="spellEnd"/>
+      <w:r>
+        <w:rPr>
+          <w:rFonts w:ascii="Times New Roman" w:eastAsia="Times New Roman" w:hAnsi="Times New Roman" w:cs="Times New Roman"/>
+          <w:sz w:val="24"/>
+          <w:szCs w:val="24"/>
+          <w:lang w:eastAsia="en-GB"/>
+        </w:rPr>
+        <w:t xml:space="preserve">, B.J. (2019) </w:t>
+      </w:r>
+      <w:r>
+        <w:rPr>
+          <w:rFonts w:ascii="Times New Roman" w:eastAsia="Times New Roman" w:hAnsi="Times New Roman" w:cs="Times New Roman"/>
+          <w:i/>
+          <w:iCs/>
+          <w:sz w:val="24"/>
+          <w:szCs w:val="24"/>
+          <w:lang w:eastAsia="en-GB"/>
+        </w:rPr>
+        <w:t>The video games textbook: History, Business, Technology</w:t>
+      </w:r>
+      <w:r>
+        <w:rPr>
+          <w:rFonts w:ascii="Times New Roman" w:eastAsia="Times New Roman" w:hAnsi="Times New Roman" w:cs="Times New Roman"/>
+          <w:sz w:val="24"/>
+          <w:szCs w:val="24"/>
+          <w:lang w:eastAsia="en-GB"/>
+        </w:rPr>
+        <w:t xml:space="preserve">. Boca Raton, FL: CRC Press. </w:t>
+      </w:r>
+    </w:p>
+    <w:p>
+      <w:pPr>
+        <w:pStyle w:val="ListParagraph"/>
+        <w:numPr>
+          <w:ilvl w:val="0"/>
+          <w:numId w:val="1"/>
+        </w:numPr>
+        <w:spacing w:before="100" w:beforeAutospacing="1" w:after="100" w:afterAutospacing="1" w:line="240" w:lineRule="auto"/>
+        <w:rPr>
+          <w:rFonts w:ascii="Times New Roman" w:eastAsia="Times New Roman" w:hAnsi="Times New Roman" w:cs="Times New Roman"/>
+          <w:sz w:val="24"/>
+          <w:szCs w:val="24"/>
+          <w:lang w:eastAsia="en-GB"/>
+        </w:rPr>
+      </w:pPr>
+      <w:proofErr w:type="spellStart"/>
+      <w:r>
+        <w:rPr>
+          <w:rFonts w:ascii="Times New Roman" w:eastAsia="Times New Roman" w:hAnsi="Times New Roman" w:cs="Times New Roman"/>
+          <w:sz w:val="24"/>
+          <w:szCs w:val="24"/>
+          <w:lang w:eastAsia="en-GB"/>
+        </w:rPr>
+        <w:t>Kocurek</w:t>
+      </w:r>
+      <w:proofErr w:type="spellEnd"/>
+      <w:r>
+        <w:rPr>
+          <w:rFonts w:ascii="Times New Roman" w:eastAsia="Times New Roman" w:hAnsi="Times New Roman" w:cs="Times New Roman"/>
+          <w:sz w:val="24"/>
+          <w:szCs w:val="24"/>
+          <w:lang w:eastAsia="en-GB"/>
+        </w:rPr>
+        <w:t xml:space="preserve">, C.A. (no date) </w:t>
+      </w:r>
+      <w:r>
+        <w:rPr>
+          <w:rFonts w:ascii="Times New Roman" w:eastAsia="Times New Roman" w:hAnsi="Times New Roman" w:cs="Times New Roman"/>
+          <w:i/>
+          <w:iCs/>
+          <w:sz w:val="24"/>
+          <w:szCs w:val="24"/>
+          <w:lang w:eastAsia="en-GB"/>
+        </w:rPr>
+        <w:t>Game studies</w:t>
+      </w:r>
+      <w:r>
+        <w:rPr>
+          <w:rFonts w:ascii="Times New Roman" w:eastAsia="Times New Roman" w:hAnsi="Times New Roman" w:cs="Times New Roman"/>
+          <w:sz w:val="24"/>
+          <w:szCs w:val="24"/>
+          <w:lang w:eastAsia="en-GB"/>
+        </w:rPr>
+        <w:t xml:space="preserve">, </w:t>
+      </w:r>
+      <w:r>
+        <w:rPr>
+          <w:rFonts w:ascii="Times New Roman" w:eastAsia="Times New Roman" w:hAnsi="Times New Roman" w:cs="Times New Roman"/>
+          <w:i/>
+          <w:iCs/>
+          <w:sz w:val="24"/>
+          <w:szCs w:val="24"/>
+          <w:lang w:eastAsia="en-GB"/>
+        </w:rPr>
+        <w:t xml:space="preserve">Game Studies - The Agony and the </w:t>
+      </w:r>
+      <w:proofErr w:type="spellStart"/>
+      <w:r>
+        <w:rPr>
+          <w:rFonts w:ascii="Times New Roman" w:eastAsia="Times New Roman" w:hAnsi="Times New Roman" w:cs="Times New Roman"/>
+          <w:i/>
+          <w:iCs/>
+          <w:sz w:val="24"/>
+          <w:szCs w:val="24"/>
+          <w:lang w:eastAsia="en-GB"/>
+        </w:rPr>
+        <w:t>Exidy</w:t>
+      </w:r>
+      <w:proofErr w:type="spellEnd"/>
+      <w:r>
+        <w:rPr>
+          <w:rFonts w:ascii="Times New Roman" w:eastAsia="Times New Roman" w:hAnsi="Times New Roman" w:cs="Times New Roman"/>
+          <w:i/>
+          <w:iCs/>
+          <w:sz w:val="24"/>
+          <w:szCs w:val="24"/>
+          <w:lang w:eastAsia="en-GB"/>
+        </w:rPr>
+        <w:t>: A History of Video Game Violence and the Legacy of Death Race</w:t>
+      </w:r>
+      <w:r>
+        <w:rPr>
+          <w:rFonts w:ascii="Times New Roman" w:eastAsia="Times New Roman" w:hAnsi="Times New Roman" w:cs="Times New Roman"/>
+          <w:sz w:val="24"/>
+          <w:szCs w:val="24"/>
+          <w:lang w:eastAsia="en-GB"/>
+        </w:rPr>
+        <w:t xml:space="preserve">. Available at: https://gamestudies.org/1201/articles/carly_kocurek (Accessed: March 31, 2023). </w:t>
+      </w:r>
+    </w:p>
+    <w:p>
+      <w:pPr>
+        <w:pStyle w:val="ListParagraph"/>
+        <w:numPr>
+          <w:ilvl w:val="0"/>
+          <w:numId w:val="1"/>
+        </w:numPr>
+        <w:spacing w:before="100" w:beforeAutospacing="1" w:after="100" w:afterAutospacing="1" w:line="240" w:lineRule="auto"/>
+        <w:rPr>
+          <w:rFonts w:ascii="Times New Roman" w:eastAsia="Times New Roman" w:hAnsi="Times New Roman" w:cs="Times New Roman"/>
+          <w:sz w:val="24"/>
+          <w:szCs w:val="24"/>
+          <w:lang w:eastAsia="en-GB"/>
+        </w:rPr>
+      </w:pPr>
+      <w:r>
+        <w:rPr>
+          <w:rFonts w:ascii="Times New Roman" w:eastAsia="Times New Roman" w:hAnsi="Times New Roman" w:cs="Times New Roman"/>
+          <w:sz w:val="24"/>
+          <w:szCs w:val="24"/>
+          <w:lang w:eastAsia="en-GB"/>
+        </w:rPr>
+        <w:t xml:space="preserve">Crossley, R. (2014) </w:t>
+      </w:r>
+      <w:r>
+        <w:rPr>
+          <w:rFonts w:ascii="Times New Roman" w:eastAsia="Times New Roman" w:hAnsi="Times New Roman" w:cs="Times New Roman"/>
+          <w:i/>
+          <w:iCs/>
+          <w:sz w:val="24"/>
+          <w:szCs w:val="24"/>
+          <w:lang w:eastAsia="en-GB"/>
+        </w:rPr>
+        <w:t xml:space="preserve">Mortal </w:t>
+      </w:r>
+      <w:proofErr w:type="spellStart"/>
+      <w:r>
+        <w:rPr>
+          <w:rFonts w:ascii="Times New Roman" w:eastAsia="Times New Roman" w:hAnsi="Times New Roman" w:cs="Times New Roman"/>
+          <w:i/>
+          <w:iCs/>
+          <w:sz w:val="24"/>
+          <w:szCs w:val="24"/>
+          <w:lang w:eastAsia="en-GB"/>
+        </w:rPr>
+        <w:t>kombat</w:t>
+      </w:r>
+      <w:proofErr w:type="spellEnd"/>
+      <w:r>
+        <w:rPr>
+          <w:rFonts w:ascii="Times New Roman" w:eastAsia="Times New Roman" w:hAnsi="Times New Roman" w:cs="Times New Roman"/>
+          <w:i/>
+          <w:iCs/>
+          <w:sz w:val="24"/>
+          <w:szCs w:val="24"/>
+          <w:lang w:eastAsia="en-GB"/>
+        </w:rPr>
+        <w:t>: Violent game that changed video games industry</w:t>
+      </w:r>
+      <w:r>
+        <w:rPr>
+          <w:rFonts w:ascii="Times New Roman" w:eastAsia="Times New Roman" w:hAnsi="Times New Roman" w:cs="Times New Roman"/>
+          <w:sz w:val="24"/>
+          <w:szCs w:val="24"/>
+          <w:lang w:eastAsia="en-GB"/>
+        </w:rPr>
+        <w:t xml:space="preserve">, </w:t>
+      </w:r>
+      <w:r>
+        <w:rPr>
+          <w:rFonts w:ascii="Times New Roman" w:eastAsia="Times New Roman" w:hAnsi="Times New Roman" w:cs="Times New Roman"/>
+          <w:i/>
+          <w:iCs/>
+          <w:sz w:val="24"/>
+          <w:szCs w:val="24"/>
+          <w:lang w:eastAsia="en-GB"/>
+        </w:rPr>
+        <w:t>BBC News</w:t>
+      </w:r>
+      <w:r>
+        <w:rPr>
+          <w:rFonts w:ascii="Times New Roman" w:eastAsia="Times New Roman" w:hAnsi="Times New Roman" w:cs="Times New Roman"/>
+          <w:sz w:val="24"/>
+          <w:szCs w:val="24"/>
+          <w:lang w:eastAsia="en-GB"/>
+        </w:rPr>
+        <w:t xml:space="preserve">. BBC. Available at: https://www.bbc.co.uk/news/technology-27620071 (Accessed: May 5, 2023). </w:t>
+      </w:r>
+    </w:p>
+    <w:p>
+      <w:pPr>
+        <w:pStyle w:val="ListParagraph"/>
+        <w:numPr>
+          <w:ilvl w:val="0"/>
+          <w:numId w:val="1"/>
+        </w:numPr>
+        <w:spacing w:before="100" w:beforeAutospacing="1" w:after="100" w:afterAutospacing="1" w:line="240" w:lineRule="auto"/>
+        <w:rPr>
+          <w:rFonts w:ascii="Times New Roman" w:eastAsia="Times New Roman" w:hAnsi="Times New Roman" w:cs="Times New Roman"/>
+          <w:sz w:val="24"/>
+          <w:szCs w:val="24"/>
+          <w:lang w:eastAsia="en-GB"/>
+        </w:rPr>
+      </w:pPr>
+      <w:proofErr w:type="spellStart"/>
+      <w:r>
+        <w:rPr>
+          <w:rFonts w:ascii="Times New Roman" w:eastAsia="Times New Roman" w:hAnsi="Times New Roman" w:cs="Times New Roman"/>
+          <w:sz w:val="24"/>
+          <w:szCs w:val="24"/>
+          <w:lang w:eastAsia="en-GB"/>
+        </w:rPr>
+        <w:t>Radwick</w:t>
+      </w:r>
+      <w:proofErr w:type="spellEnd"/>
+      <w:r>
+        <w:rPr>
+          <w:rFonts w:ascii="Times New Roman" w:eastAsia="Times New Roman" w:hAnsi="Times New Roman" w:cs="Times New Roman"/>
+          <w:sz w:val="24"/>
+          <w:szCs w:val="24"/>
+          <w:lang w:eastAsia="en-GB"/>
+        </w:rPr>
+        <w:t xml:space="preserve">, D. and Dolan, S.P. (2002) </w:t>
+      </w:r>
+      <w:r>
+        <w:rPr>
+          <w:rFonts w:ascii="Times New Roman" w:eastAsia="Times New Roman" w:hAnsi="Times New Roman" w:cs="Times New Roman"/>
+          <w:i/>
+          <w:iCs/>
+          <w:sz w:val="24"/>
+          <w:szCs w:val="24"/>
+          <w:lang w:eastAsia="en-GB"/>
+        </w:rPr>
+        <w:t>NPD REPORTS ANNUAL 2001 U.S. INTERACTIVE ENTERTAINMENT SALES SHATTER INDUSTRY RECORD</w:t>
+      </w:r>
+      <w:r>
+        <w:rPr>
+          <w:rFonts w:ascii="Times New Roman" w:eastAsia="Times New Roman" w:hAnsi="Times New Roman" w:cs="Times New Roman"/>
+          <w:sz w:val="24"/>
+          <w:szCs w:val="24"/>
+          <w:lang w:eastAsia="en-GB"/>
+        </w:rPr>
+        <w:t xml:space="preserve">, </w:t>
+      </w:r>
+      <w:r>
+        <w:rPr>
+          <w:rFonts w:ascii="Times New Roman" w:eastAsia="Times New Roman" w:hAnsi="Times New Roman" w:cs="Times New Roman"/>
+          <w:i/>
+          <w:iCs/>
+          <w:sz w:val="24"/>
+          <w:szCs w:val="24"/>
+          <w:lang w:eastAsia="en-GB"/>
+        </w:rPr>
+        <w:t>NPD Press Release - February 7, 2002</w:t>
+      </w:r>
+      <w:r>
+        <w:rPr>
+          <w:rFonts w:ascii="Times New Roman" w:eastAsia="Times New Roman" w:hAnsi="Times New Roman" w:cs="Times New Roman"/>
+          <w:sz w:val="24"/>
+          <w:szCs w:val="24"/>
+          <w:lang w:eastAsia="en-GB"/>
+        </w:rPr>
+        <w:t xml:space="preserve">. Available at: https://web.archive.org/web/20040814133238/http://www.npd.com/dynamic/releases/press_020207.htm (Accessed: May 5, 2023). </w:t>
+      </w:r>
+    </w:p>
+    <w:p>
+      <w:pPr>
+        <w:pStyle w:val="ListParagraph"/>
+        <w:numPr>
+          <w:ilvl w:val="0"/>
+          <w:numId w:val="1"/>
+        </w:numPr>
+        <w:spacing w:before="100" w:beforeAutospacing="1" w:after="100" w:afterAutospacing="1" w:line="240" w:lineRule="auto"/>
+        <w:rPr>
+          <w:rFonts w:ascii="Times New Roman" w:eastAsia="Times New Roman" w:hAnsi="Times New Roman" w:cs="Times New Roman"/>
+          <w:sz w:val="24"/>
+          <w:szCs w:val="24"/>
+          <w:lang w:eastAsia="en-GB"/>
+        </w:rPr>
+      </w:pPr>
+      <w:r>
+        <w:rPr>
+          <w:rFonts w:ascii="Times New Roman" w:eastAsia="Times New Roman" w:hAnsi="Times New Roman" w:cs="Times New Roman"/>
+          <w:sz w:val="24"/>
+          <w:szCs w:val="24"/>
+          <w:lang w:eastAsia="en-GB"/>
+        </w:rPr>
+        <w:lastRenderedPageBreak/>
+        <w:t xml:space="preserve">Good, O. (2011) </w:t>
+      </w:r>
+      <w:r>
+        <w:rPr>
+          <w:rFonts w:ascii="Times New Roman" w:eastAsia="Times New Roman" w:hAnsi="Times New Roman" w:cs="Times New Roman"/>
+          <w:i/>
+          <w:iCs/>
+          <w:sz w:val="24"/>
+          <w:szCs w:val="24"/>
+          <w:lang w:eastAsia="en-GB"/>
+        </w:rPr>
+        <w:t>Grand Theft Auto III: The birth of a media scapegoat</w:t>
+      </w:r>
+      <w:r>
+        <w:rPr>
+          <w:rFonts w:ascii="Times New Roman" w:eastAsia="Times New Roman" w:hAnsi="Times New Roman" w:cs="Times New Roman"/>
+          <w:sz w:val="24"/>
+          <w:szCs w:val="24"/>
+          <w:lang w:eastAsia="en-GB"/>
+        </w:rPr>
+        <w:t xml:space="preserve">, </w:t>
+      </w:r>
+      <w:proofErr w:type="spellStart"/>
+      <w:r>
+        <w:rPr>
+          <w:rFonts w:ascii="Times New Roman" w:eastAsia="Times New Roman" w:hAnsi="Times New Roman" w:cs="Times New Roman"/>
+          <w:i/>
+          <w:iCs/>
+          <w:sz w:val="24"/>
+          <w:szCs w:val="24"/>
+          <w:lang w:eastAsia="en-GB"/>
+        </w:rPr>
+        <w:t>Kotaku</w:t>
+      </w:r>
+      <w:proofErr w:type="spellEnd"/>
+      <w:r>
+        <w:rPr>
+          <w:rFonts w:ascii="Times New Roman" w:eastAsia="Times New Roman" w:hAnsi="Times New Roman" w:cs="Times New Roman"/>
+          <w:i/>
+          <w:iCs/>
+          <w:sz w:val="24"/>
+          <w:szCs w:val="24"/>
+          <w:lang w:eastAsia="en-GB"/>
+        </w:rPr>
+        <w:t xml:space="preserve"> Australia</w:t>
+      </w:r>
+      <w:r>
+        <w:rPr>
+          <w:rFonts w:ascii="Times New Roman" w:eastAsia="Times New Roman" w:hAnsi="Times New Roman" w:cs="Times New Roman"/>
+          <w:sz w:val="24"/>
+          <w:szCs w:val="24"/>
+          <w:lang w:eastAsia="en-GB"/>
+        </w:rPr>
+        <w:t xml:space="preserve">. Available at: http://www.kotaku.com.au/2011/10/grand-theft-auto-iii-the-birth-of-a-media-scapegoat/ (Accessed: May 5, 2023). </w:t>
+      </w:r>
+    </w:p>
+    <w:p>
+      <w:pPr>
+        <w:pStyle w:val="ListParagraph"/>
+        <w:numPr>
+          <w:ilvl w:val="0"/>
+          <w:numId w:val="1"/>
+        </w:numPr>
+        <w:spacing w:before="100" w:beforeAutospacing="1" w:after="100" w:afterAutospacing="1" w:line="240" w:lineRule="auto"/>
+        <w:rPr>
+          <w:rFonts w:ascii="Times New Roman" w:eastAsia="Times New Roman" w:hAnsi="Times New Roman" w:cs="Times New Roman"/>
+          <w:sz w:val="24"/>
+          <w:szCs w:val="24"/>
+          <w:lang w:eastAsia="en-GB"/>
+        </w:rPr>
+      </w:pPr>
+      <w:r>
+        <w:rPr>
+          <w:rFonts w:ascii="Times New Roman" w:eastAsia="Times New Roman" w:hAnsi="Times New Roman" w:cs="Times New Roman"/>
+          <w:sz w:val="24"/>
+          <w:szCs w:val="24"/>
+          <w:lang w:eastAsia="en-GB"/>
+        </w:rPr>
+        <w:t xml:space="preserve">Cohen, A. (2010) </w:t>
+      </w:r>
+      <w:r>
+        <w:rPr>
+          <w:rFonts w:ascii="Times New Roman" w:eastAsia="Times New Roman" w:hAnsi="Times New Roman" w:cs="Times New Roman"/>
+          <w:i/>
+          <w:iCs/>
+          <w:sz w:val="24"/>
+          <w:szCs w:val="24"/>
+          <w:lang w:eastAsia="en-GB"/>
+        </w:rPr>
+        <w:t>California's Misguided War on violent video games</w:t>
+      </w:r>
+      <w:r>
+        <w:rPr>
+          <w:rFonts w:ascii="Times New Roman" w:eastAsia="Times New Roman" w:hAnsi="Times New Roman" w:cs="Times New Roman"/>
+          <w:sz w:val="24"/>
+          <w:szCs w:val="24"/>
+          <w:lang w:eastAsia="en-GB"/>
+        </w:rPr>
+        <w:t xml:space="preserve">, </w:t>
+      </w:r>
+      <w:r>
+        <w:rPr>
+          <w:rFonts w:ascii="Times New Roman" w:eastAsia="Times New Roman" w:hAnsi="Times New Roman" w:cs="Times New Roman"/>
+          <w:i/>
+          <w:iCs/>
+          <w:sz w:val="24"/>
+          <w:szCs w:val="24"/>
+          <w:lang w:eastAsia="en-GB"/>
+        </w:rPr>
+        <w:t>Time</w:t>
+      </w:r>
+      <w:r>
+        <w:rPr>
+          <w:rFonts w:ascii="Times New Roman" w:eastAsia="Times New Roman" w:hAnsi="Times New Roman" w:cs="Times New Roman"/>
+          <w:sz w:val="24"/>
+          <w:szCs w:val="24"/>
+          <w:lang w:eastAsia="en-GB"/>
+        </w:rPr>
+        <w:t xml:space="preserve">. Time Inc. Available at: https://content.time.com/time/nation/article/0,8599,2027692,00.html (Accessed: May 5, 2023). </w:t>
+      </w:r>
+    </w:p>
+    <w:p>
+      <w:pPr>
+        <w:pStyle w:val="ListParagraph"/>
+        <w:numPr>
+          <w:ilvl w:val="0"/>
+          <w:numId w:val="1"/>
+        </w:numPr>
+        <w:spacing w:before="100" w:beforeAutospacing="1" w:after="100" w:afterAutospacing="1" w:line="240" w:lineRule="auto"/>
+        <w:rPr>
+          <w:rFonts w:ascii="Times New Roman" w:eastAsia="Times New Roman" w:hAnsi="Times New Roman" w:cs="Times New Roman"/>
+          <w:sz w:val="24"/>
+          <w:szCs w:val="24"/>
+          <w:lang w:eastAsia="en-GB"/>
+        </w:rPr>
+      </w:pPr>
+      <w:r>
+        <w:rPr>
+          <w:rFonts w:ascii="Times New Roman" w:eastAsia="Times New Roman" w:hAnsi="Times New Roman" w:cs="Times New Roman"/>
+          <w:sz w:val="24"/>
+          <w:szCs w:val="24"/>
+          <w:lang w:eastAsia="en-GB"/>
+        </w:rPr>
+        <w:t xml:space="preserve">Thorsen, T. (2009) </w:t>
+      </w:r>
+      <w:r>
+        <w:rPr>
+          <w:rFonts w:ascii="Times New Roman" w:eastAsia="Times New Roman" w:hAnsi="Times New Roman" w:cs="Times New Roman"/>
+          <w:i/>
+          <w:iCs/>
+          <w:sz w:val="24"/>
+          <w:szCs w:val="24"/>
+          <w:lang w:eastAsia="en-GB"/>
+        </w:rPr>
+        <w:t xml:space="preserve">Modern Warfare 2 massacre 'not representative of overall experience' - </w:t>
+      </w:r>
+      <w:proofErr w:type="spellStart"/>
+      <w:r>
+        <w:rPr>
+          <w:rFonts w:ascii="Times New Roman" w:eastAsia="Times New Roman" w:hAnsi="Times New Roman" w:cs="Times New Roman"/>
+          <w:i/>
+          <w:iCs/>
+          <w:sz w:val="24"/>
+          <w:szCs w:val="24"/>
+          <w:lang w:eastAsia="en-GB"/>
+        </w:rPr>
+        <w:t>activision</w:t>
+      </w:r>
+      <w:proofErr w:type="spellEnd"/>
+      <w:r>
+        <w:rPr>
+          <w:rFonts w:ascii="Times New Roman" w:eastAsia="Times New Roman" w:hAnsi="Times New Roman" w:cs="Times New Roman"/>
+          <w:sz w:val="24"/>
+          <w:szCs w:val="24"/>
+          <w:lang w:eastAsia="en-GB"/>
+        </w:rPr>
+        <w:t xml:space="preserve">, </w:t>
+      </w:r>
+      <w:proofErr w:type="spellStart"/>
+      <w:r>
+        <w:rPr>
+          <w:rFonts w:ascii="Times New Roman" w:eastAsia="Times New Roman" w:hAnsi="Times New Roman" w:cs="Times New Roman"/>
+          <w:i/>
+          <w:iCs/>
+          <w:sz w:val="24"/>
+          <w:szCs w:val="24"/>
+          <w:lang w:eastAsia="en-GB"/>
+        </w:rPr>
+        <w:t>GameSpot</w:t>
+      </w:r>
+      <w:proofErr w:type="spellEnd"/>
+      <w:r>
+        <w:rPr>
+          <w:rFonts w:ascii="Times New Roman" w:eastAsia="Times New Roman" w:hAnsi="Times New Roman" w:cs="Times New Roman"/>
+          <w:sz w:val="24"/>
+          <w:szCs w:val="24"/>
+          <w:lang w:eastAsia="en-GB"/>
+        </w:rPr>
+        <w:t xml:space="preserve">. </w:t>
+      </w:r>
+      <w:proofErr w:type="spellStart"/>
+      <w:r>
+        <w:rPr>
+          <w:rFonts w:ascii="Times New Roman" w:eastAsia="Times New Roman" w:hAnsi="Times New Roman" w:cs="Times New Roman"/>
+          <w:sz w:val="24"/>
+          <w:szCs w:val="24"/>
+          <w:lang w:eastAsia="en-GB"/>
+        </w:rPr>
+        <w:t>GameSpot</w:t>
+      </w:r>
+      <w:proofErr w:type="spellEnd"/>
+      <w:r>
+        <w:rPr>
+          <w:rFonts w:ascii="Times New Roman" w:eastAsia="Times New Roman" w:hAnsi="Times New Roman" w:cs="Times New Roman"/>
+          <w:sz w:val="24"/>
+          <w:szCs w:val="24"/>
+          <w:lang w:eastAsia="en-GB"/>
+        </w:rPr>
+        <w:t xml:space="preserve">. Available at: https://www.gamespot.com/articles/modern-warfare-2-massacre-not-representative-of-overall-experience-activision/1100-6238331/ (Accessed: May 5, 2023). </w:t>
+      </w:r>
+    </w:p>
+    <w:p>
+      <w:pPr>
+        <w:pStyle w:val="ListParagraph"/>
+        <w:numPr>
+          <w:ilvl w:val="0"/>
+          <w:numId w:val="1"/>
+        </w:numPr>
+        <w:spacing w:before="100" w:beforeAutospacing="1" w:after="100" w:afterAutospacing="1" w:line="240" w:lineRule="auto"/>
+        <w:rPr>
+          <w:rFonts w:ascii="Times New Roman" w:eastAsia="Times New Roman" w:hAnsi="Times New Roman" w:cs="Times New Roman"/>
+          <w:sz w:val="24"/>
+          <w:szCs w:val="24"/>
+          <w:lang w:eastAsia="en-GB"/>
+        </w:rPr>
+      </w:pPr>
+      <w:proofErr w:type="spellStart"/>
+      <w:r>
+        <w:rPr>
+          <w:rFonts w:ascii="Times New Roman" w:eastAsia="Times New Roman" w:hAnsi="Times New Roman" w:cs="Times New Roman"/>
+          <w:sz w:val="24"/>
+          <w:szCs w:val="24"/>
+          <w:lang w:eastAsia="en-GB"/>
+        </w:rPr>
+        <w:t>Jaslow</w:t>
+      </w:r>
+      <w:proofErr w:type="spellEnd"/>
+      <w:r>
+        <w:rPr>
+          <w:rFonts w:ascii="Times New Roman" w:eastAsia="Times New Roman" w:hAnsi="Times New Roman" w:cs="Times New Roman"/>
+          <w:sz w:val="24"/>
+          <w:szCs w:val="24"/>
+          <w:lang w:eastAsia="en-GB"/>
+        </w:rPr>
+        <w:t xml:space="preserve">, R. (2020) </w:t>
+      </w:r>
+      <w:r>
+        <w:rPr>
+          <w:rFonts w:ascii="Times New Roman" w:eastAsia="Times New Roman" w:hAnsi="Times New Roman" w:cs="Times New Roman"/>
+          <w:i/>
+          <w:iCs/>
+          <w:sz w:val="24"/>
+          <w:szCs w:val="24"/>
+          <w:lang w:eastAsia="en-GB"/>
+        </w:rPr>
+        <w:t>Violent video games and mass violence: A complex link</w:t>
+      </w:r>
+      <w:r>
+        <w:rPr>
+          <w:rFonts w:ascii="Times New Roman" w:eastAsia="Times New Roman" w:hAnsi="Times New Roman" w:cs="Times New Roman"/>
+          <w:sz w:val="24"/>
+          <w:szCs w:val="24"/>
+          <w:lang w:eastAsia="en-GB"/>
+        </w:rPr>
+        <w:t xml:space="preserve">, </w:t>
+      </w:r>
+      <w:r>
+        <w:rPr>
+          <w:rFonts w:ascii="Times New Roman" w:eastAsia="Times New Roman" w:hAnsi="Times New Roman" w:cs="Times New Roman"/>
+          <w:i/>
+          <w:iCs/>
+          <w:sz w:val="24"/>
+          <w:szCs w:val="24"/>
+          <w:lang w:eastAsia="en-GB"/>
+        </w:rPr>
+        <w:t>CBS News</w:t>
+      </w:r>
+      <w:r>
+        <w:rPr>
+          <w:rFonts w:ascii="Times New Roman" w:eastAsia="Times New Roman" w:hAnsi="Times New Roman" w:cs="Times New Roman"/>
+          <w:sz w:val="24"/>
+          <w:szCs w:val="24"/>
+          <w:lang w:eastAsia="en-GB"/>
+        </w:rPr>
+        <w:t xml:space="preserve">. CBS Interactive. Available at: https://www.cbsnews.com/news/violent-video-games-and-mass-violence-a-complex-link/ (Accessed: May 5, 2023). </w:t>
+      </w:r>
+    </w:p>
+    <w:p>
+      <w:pPr>
+        <w:pStyle w:val="ListParagraph"/>
+        <w:numPr>
+          <w:ilvl w:val="0"/>
+          <w:numId w:val="1"/>
+        </w:numPr>
+        <w:spacing w:before="100" w:beforeAutospacing="1" w:after="100" w:afterAutospacing="1" w:line="240" w:lineRule="auto"/>
+        <w:rPr>
+          <w:rFonts w:ascii="Times New Roman" w:eastAsia="Times New Roman" w:hAnsi="Times New Roman" w:cs="Times New Roman"/>
+          <w:sz w:val="24"/>
+          <w:szCs w:val="24"/>
+          <w:lang w:eastAsia="en-GB"/>
+        </w:rPr>
+      </w:pPr>
+      <w:r>
+        <w:rPr>
+          <w:rFonts w:ascii="Times New Roman" w:eastAsia="Times New Roman" w:hAnsi="Times New Roman" w:cs="Times New Roman"/>
+          <w:sz w:val="24"/>
+          <w:szCs w:val="24"/>
+          <w:lang w:eastAsia="en-GB"/>
+        </w:rPr>
+        <w:t xml:space="preserve">Benedetti, W. (2012) </w:t>
+      </w:r>
+      <w:r>
+        <w:rPr>
+          <w:rFonts w:ascii="Times New Roman" w:eastAsia="Times New Roman" w:hAnsi="Times New Roman" w:cs="Times New Roman"/>
+          <w:i/>
+          <w:iCs/>
+          <w:sz w:val="24"/>
+          <w:szCs w:val="24"/>
+          <w:lang w:eastAsia="en-GB"/>
+        </w:rPr>
+        <w:t>NRA: Video Game Industry '</w:t>
+      </w:r>
+      <w:proofErr w:type="gramStart"/>
+      <w:r>
+        <w:rPr>
+          <w:rFonts w:ascii="Times New Roman" w:eastAsia="Times New Roman" w:hAnsi="Times New Roman" w:cs="Times New Roman"/>
+          <w:i/>
+          <w:iCs/>
+          <w:sz w:val="24"/>
+          <w:szCs w:val="24"/>
+          <w:lang w:eastAsia="en-GB"/>
+        </w:rPr>
+        <w:t>sows</w:t>
+      </w:r>
+      <w:proofErr w:type="gramEnd"/>
+      <w:r>
+        <w:rPr>
+          <w:rFonts w:ascii="Times New Roman" w:eastAsia="Times New Roman" w:hAnsi="Times New Roman" w:cs="Times New Roman"/>
+          <w:i/>
+          <w:iCs/>
+          <w:sz w:val="24"/>
+          <w:szCs w:val="24"/>
+          <w:lang w:eastAsia="en-GB"/>
+        </w:rPr>
+        <w:t xml:space="preserve"> violence against its own people'</w:t>
+      </w:r>
+      <w:r>
+        <w:rPr>
+          <w:rFonts w:ascii="Times New Roman" w:eastAsia="Times New Roman" w:hAnsi="Times New Roman" w:cs="Times New Roman"/>
+          <w:sz w:val="24"/>
+          <w:szCs w:val="24"/>
+          <w:lang w:eastAsia="en-GB"/>
+        </w:rPr>
+        <w:t xml:space="preserve">, </w:t>
+      </w:r>
+      <w:r>
+        <w:rPr>
+          <w:rFonts w:ascii="Times New Roman" w:eastAsia="Times New Roman" w:hAnsi="Times New Roman" w:cs="Times New Roman"/>
+          <w:i/>
+          <w:iCs/>
+          <w:sz w:val="24"/>
+          <w:szCs w:val="24"/>
+          <w:lang w:eastAsia="en-GB"/>
+        </w:rPr>
+        <w:t>NBCNews.com</w:t>
+      </w:r>
+      <w:r>
+        <w:rPr>
+          <w:rFonts w:ascii="Times New Roman" w:eastAsia="Times New Roman" w:hAnsi="Times New Roman" w:cs="Times New Roman"/>
+          <w:sz w:val="24"/>
+          <w:szCs w:val="24"/>
+          <w:lang w:eastAsia="en-GB"/>
+        </w:rPr>
+        <w:t xml:space="preserve">. NBCUniversal News Group. Available at: https://www.nbcnews.com/tech/tech-news/nra-video-game-industry-sows-violence-against-its-own-people-flna1C7661427 (Accessed: May 5, 2023). </w:t>
+      </w:r>
+    </w:p>
+    <w:p>
+      <w:pPr>
+        <w:pStyle w:val="ListParagraph"/>
+        <w:numPr>
+          <w:ilvl w:val="0"/>
+          <w:numId w:val="1"/>
+        </w:numPr>
+        <w:spacing w:before="100" w:beforeAutospacing="1" w:after="100" w:afterAutospacing="1" w:line="240" w:lineRule="auto"/>
+        <w:rPr>
+          <w:rFonts w:ascii="Times New Roman" w:eastAsia="Times New Roman" w:hAnsi="Times New Roman" w:cs="Times New Roman"/>
+          <w:sz w:val="24"/>
+          <w:szCs w:val="24"/>
+          <w:lang w:eastAsia="en-GB"/>
+        </w:rPr>
+      </w:pPr>
+      <w:r>
+        <w:rPr>
+          <w:rFonts w:ascii="Times New Roman" w:eastAsia="Times New Roman" w:hAnsi="Times New Roman" w:cs="Times New Roman"/>
+          <w:sz w:val="24"/>
+          <w:szCs w:val="24"/>
+          <w:lang w:eastAsia="en-GB"/>
+        </w:rPr>
+        <w:t xml:space="preserve">Draper, K. (2019) </w:t>
+      </w:r>
+      <w:r>
+        <w:rPr>
+          <w:rFonts w:ascii="Times New Roman" w:eastAsia="Times New Roman" w:hAnsi="Times New Roman" w:cs="Times New Roman"/>
+          <w:i/>
+          <w:iCs/>
+          <w:sz w:val="24"/>
+          <w:szCs w:val="24"/>
+          <w:lang w:eastAsia="en-GB"/>
+        </w:rPr>
+        <w:t>Video games aren't why shootings happen. politicians still blame them.</w:t>
+      </w:r>
+      <w:r>
+        <w:rPr>
+          <w:rFonts w:ascii="Times New Roman" w:eastAsia="Times New Roman" w:hAnsi="Times New Roman" w:cs="Times New Roman"/>
+          <w:sz w:val="24"/>
+          <w:szCs w:val="24"/>
+          <w:lang w:eastAsia="en-GB"/>
+        </w:rPr>
+        <w:t xml:space="preserve">, </w:t>
+      </w:r>
+      <w:r>
+        <w:rPr>
+          <w:rFonts w:ascii="Times New Roman" w:eastAsia="Times New Roman" w:hAnsi="Times New Roman" w:cs="Times New Roman"/>
+          <w:i/>
+          <w:iCs/>
+          <w:sz w:val="24"/>
+          <w:szCs w:val="24"/>
+          <w:lang w:eastAsia="en-GB"/>
+        </w:rPr>
+        <w:t>The New York Times</w:t>
+      </w:r>
+      <w:r>
+        <w:rPr>
+          <w:rFonts w:ascii="Times New Roman" w:eastAsia="Times New Roman" w:hAnsi="Times New Roman" w:cs="Times New Roman"/>
+          <w:sz w:val="24"/>
+          <w:szCs w:val="24"/>
+          <w:lang w:eastAsia="en-GB"/>
+        </w:rPr>
+        <w:t xml:space="preserve">. The New York Times. Available at: https://www.nytimes.com/2019/08/05/sports/trump-violent-video-games-studies.html (Accessed: May 5, 2023). </w:t>
+      </w:r>
+    </w:p>
+    <w:p>
+      <w:pPr>
+        <w:rPr>
+          <w:rFonts w:ascii="Among Us" w:hAnsi="Among Us"/>
+        </w:rPr>
+      </w:pPr>
       <w:bookmarkStart w:id="0" w:name="_GoBack"/>
       <w:bookmarkEnd w:id="0"/>
-    </w:p>
-    <w:p>
-      <w:pPr>
-        <w:rPr>
-          <w:rFonts w:ascii="Asap" w:hAnsi="Asap"/>
-        </w:rPr>
-      </w:pPr>
-    </w:p>
-    <w:p>
-      <w:pPr>
-        <w:rPr>
-          <w:rFonts w:ascii="Among Us" w:hAnsi="Among Us"/>
-        </w:rPr>
-      </w:pPr>
     </w:p>
     <w:sectPr>
       <w:pgSz w:w="11906" w:h="16838"/>
@@ -484,6 +1913,103 @@
     </w:sectPr>
   </w:body>
 </w:document>
+</file>
+
+<file path=word/numbering.xml><?xml version="1.0" encoding="utf-8"?>
+<w:numbering xmlns:wpc="http://schemas.microsoft.com/office/word/2010/wordprocessingCanvas" xmlns:cx="http://schemas.microsoft.com/office/drawing/2014/chartex" xmlns:cx1="http://schemas.microsoft.com/office/drawing/2015/9/8/chartex" xmlns:cx2="http://schemas.microsoft.com/office/drawing/2015/10/21/chartex" xmlns:cx3="http://schemas.microsoft.com/office/drawing/2016/5/9/chartex" xmlns:cx4="http://schemas.microsoft.com/office/drawing/2016/5/10/chartex" xmlns:cx5="http://schemas.microsoft.com/office/drawing/2016/5/11/chartex" xmlns:cx6="http://schemas.microsoft.com/office/drawing/2016/5/12/chartex" xmlns:cx7="http://schemas.microsoft.com/office/drawing/2016/5/13/chartex" xmlns:cx8="http://schemas.microsoft.com/office/drawing/2016/5/14/chartex" xmlns:mc="http://schemas.openxmlformats.org/markup-compatibility/2006" xmlns:aink="http://schemas.microsoft.com/office/drawing/2016/ink" xmlns:am3d="http://schemas.microsoft.com/office/drawing/2017/model3d" xmlns:o="urn:schemas-microsoft-com:office:office" xmlns:r="http://schemas.openxmlformats.org/officeDocument/2006/relationships" xmlns:m="http://schemas.openxmlformats.org/officeDocument/2006/math" xmlns:v="urn:schemas-microsoft-com:vml" xmlns:wp14="http://schemas.microsoft.com/office/word/2010/wordprocessingDrawing" xmlns:wp="http://schemas.openxmlformats.org/drawingml/2006/wordprocessingDrawing" xmlns:w10="urn:schemas-microsoft-com:office:word" xmlns:w="http://schemas.openxmlformats.org/wordprocessingml/2006/main" xmlns:w14="http://schemas.microsoft.com/office/word/2010/wordml" xmlns:w15="http://schemas.microsoft.com/office/word/2012/wordml" xmlns:w16cid="http://schemas.microsoft.com/office/word/2016/wordml/cid" xmlns:w16se="http://schemas.microsoft.com/office/word/2015/wordml/symex" xmlns:wpg="http://schemas.microsoft.com/office/word/2010/wordprocessingGroup" xmlns:wpi="http://schemas.microsoft.com/office/word/2010/wordprocessingInk" xmlns:wne="http://schemas.microsoft.com/office/word/2006/wordml" xmlns:wps="http://schemas.microsoft.com/office/word/2010/wordprocessingShape" mc:Ignorable="w14 w15 w16se w16cid wp14">
+  <w:abstractNum w:abstractNumId="0" w15:restartNumberingAfterBreak="0">
+    <w:nsid w:val="673471ED"/>
+    <w:multiLevelType w:val="hybridMultilevel"/>
+    <w:tmpl w:val="CF2C89BA"/>
+    <w:lvl w:ilvl="0" w:tplc="2F924AB0">
+      <w:start w:val="1"/>
+      <w:numFmt w:val="decimal"/>
+      <w:lvlText w:val="(%1)"/>
+      <w:lvlJc w:val="left"/>
+      <w:pPr>
+        <w:ind w:left="720" w:hanging="360"/>
+      </w:pPr>
+      <w:rPr>
+        <w:rFonts w:hint="default"/>
+      </w:rPr>
+    </w:lvl>
+    <w:lvl w:ilvl="1" w:tplc="08090019" w:tentative="1">
+      <w:start w:val="1"/>
+      <w:numFmt w:val="lowerLetter"/>
+      <w:lvlText w:val="%2."/>
+      <w:lvlJc w:val="left"/>
+      <w:pPr>
+        <w:ind w:left="1440" w:hanging="360"/>
+      </w:pPr>
+    </w:lvl>
+    <w:lvl w:ilvl="2" w:tplc="0809001B" w:tentative="1">
+      <w:start w:val="1"/>
+      <w:numFmt w:val="lowerRoman"/>
+      <w:lvlText w:val="%3."/>
+      <w:lvlJc w:val="right"/>
+      <w:pPr>
+        <w:ind w:left="2160" w:hanging="180"/>
+      </w:pPr>
+    </w:lvl>
+    <w:lvl w:ilvl="3" w:tplc="0809000F" w:tentative="1">
+      <w:start w:val="1"/>
+      <w:numFmt w:val="decimal"/>
+      <w:lvlText w:val="%4."/>
+      <w:lvlJc w:val="left"/>
+      <w:pPr>
+        <w:ind w:left="2880" w:hanging="360"/>
+      </w:pPr>
+    </w:lvl>
+    <w:lvl w:ilvl="4" w:tplc="08090019" w:tentative="1">
+      <w:start w:val="1"/>
+      <w:numFmt w:val="lowerLetter"/>
+      <w:lvlText w:val="%5."/>
+      <w:lvlJc w:val="left"/>
+      <w:pPr>
+        <w:ind w:left="3600" w:hanging="360"/>
+      </w:pPr>
+    </w:lvl>
+    <w:lvl w:ilvl="5" w:tplc="0809001B" w:tentative="1">
+      <w:start w:val="1"/>
+      <w:numFmt w:val="lowerRoman"/>
+      <w:lvlText w:val="%6."/>
+      <w:lvlJc w:val="right"/>
+      <w:pPr>
+        <w:ind w:left="4320" w:hanging="180"/>
+      </w:pPr>
+    </w:lvl>
+    <w:lvl w:ilvl="6" w:tplc="0809000F" w:tentative="1">
+      <w:start w:val="1"/>
+      <w:numFmt w:val="decimal"/>
+      <w:lvlText w:val="%7."/>
+      <w:lvlJc w:val="left"/>
+      <w:pPr>
+        <w:ind w:left="5040" w:hanging="360"/>
+      </w:pPr>
+    </w:lvl>
+    <w:lvl w:ilvl="7" w:tplc="08090019" w:tentative="1">
+      <w:start w:val="1"/>
+      <w:numFmt w:val="lowerLetter"/>
+      <w:lvlText w:val="%8."/>
+      <w:lvlJc w:val="left"/>
+      <w:pPr>
+        <w:ind w:left="5760" w:hanging="360"/>
+      </w:pPr>
+    </w:lvl>
+    <w:lvl w:ilvl="8" w:tplc="0809001B" w:tentative="1">
+      <w:start w:val="1"/>
+      <w:numFmt w:val="lowerRoman"/>
+      <w:lvlText w:val="%9."/>
+      <w:lvlJc w:val="right"/>
+      <w:pPr>
+        <w:ind w:left="6480" w:hanging="180"/>
+      </w:pPr>
+    </w:lvl>
+  </w:abstractNum>
+  <w:num w:numId="1">
+    <w:abstractNumId w:val="0"/>
+  </w:num>
+</w:numbering>
 </file>
 
 <file path=word/styles.xml><?xml version="1.0" encoding="utf-8"?>
@@ -911,6 +2437,34 @@
     <w:semiHidden/>
     <w:unhideWhenUsed/>
   </w:style>
+  <w:style w:type="paragraph" w:styleId="NormalWeb">
+    <w:name w:val="Normal (Web)"/>
+    <w:basedOn w:val="Normal"/>
+    <w:uiPriority w:val="99"/>
+    <w:semiHidden/>
+    <w:unhideWhenUsed/>
+    <w:rsid w:val="00AA2FDB"/>
+    <w:pPr>
+      <w:spacing w:before="100" w:beforeAutospacing="1" w:after="100" w:afterAutospacing="1" w:line="240" w:lineRule="auto"/>
+    </w:pPr>
+    <w:rPr>
+      <w:rFonts w:ascii="Times New Roman" w:eastAsia="Times New Roman" w:hAnsi="Times New Roman" w:cs="Times New Roman"/>
+      <w:sz w:val="24"/>
+      <w:szCs w:val="24"/>
+      <w:lang w:eastAsia="en-GB"/>
+    </w:rPr>
+  </w:style>
+  <w:style w:type="paragraph" w:styleId="ListParagraph">
+    <w:name w:val="List Paragraph"/>
+    <w:basedOn w:val="Normal"/>
+    <w:uiPriority w:val="34"/>
+    <w:qFormat/>
+    <w:rsid w:val="00AA2FDB"/>
+    <w:pPr>
+      <w:ind w:left="720"/>
+      <w:contextualSpacing/>
+    </w:pPr>
+  </w:style>
 </w:styles>
 </file>
 
